--- a/lab 4/NL Lab Report.docx
+++ b/lab 4/NL Lab Report.docx
@@ -1425,7 +1425,7 @@
           <w:sz w:val="24"/>
           <w:szCs w:val="24"/>
         </w:rPr>
-        <w:t>('Accuracy: ', 0.9495408602379987)</w:t>
+        <w:t>('Accuracy: ', 88.0)</w:t>
       </w:r>
     </w:p>
     <w:p>
@@ -1443,6 +1443,42 @@
           <w:sz w:val="24"/>
           <w:szCs w:val="24"/>
         </w:rPr>
+        <w:t>('</w:t>
+      </w:r>
+      <w:proofErr w:type="gramStart"/>
+      <w:r>
+        <w:rPr>
+          <w:rFonts w:ascii="Times New Roman" w:hAnsi="Times New Roman" w:cs="Times New Roman"/>
+          <w:sz w:val="24"/>
+          <w:szCs w:val="24"/>
+        </w:rPr>
+        <w:t>Score :</w:t>
+      </w:r>
+      <w:proofErr w:type="gramEnd"/>
+      <w:r>
+        <w:rPr>
+          <w:rFonts w:ascii="Times New Roman" w:hAnsi="Times New Roman" w:cs="Times New Roman"/>
+          <w:sz w:val="24"/>
+          <w:szCs w:val="24"/>
+        </w:rPr>
+        <w:t>', 0.9495408602379987)</w:t>
+      </w:r>
+    </w:p>
+    <w:p>
+      <w:pPr>
+        <w:spacing w:line="240" w:lineRule="auto"/>
+        <w:rPr>
+          <w:rFonts w:ascii="Times New Roman" w:hAnsi="Times New Roman" w:cs="Times New Roman"/>
+          <w:sz w:val="24"/>
+          <w:szCs w:val="24"/>
+        </w:rPr>
+      </w:pPr>
+      <w:r>
+        <w:rPr>
+          <w:rFonts w:ascii="Times New Roman" w:hAnsi="Times New Roman" w:cs="Times New Roman"/>
+          <w:sz w:val="24"/>
+          <w:szCs w:val="24"/>
+        </w:rPr>
         <w:t>1</w:t>
       </w:r>
     </w:p>
@@ -1553,7 +1589,7 @@
           <w:sz w:val="24"/>
           <w:szCs w:val="24"/>
         </w:rPr>
-        <w:t>Accuracy: 0.8906400153757448</w:t>
+        <w:t>('Accuracy: ', 80.4)</w:t>
       </w:r>
     </w:p>
     <w:p>
@@ -1571,6 +1607,42 @@
           <w:sz w:val="24"/>
           <w:szCs w:val="24"/>
         </w:rPr>
+        <w:t>('</w:t>
+      </w:r>
+      <w:proofErr w:type="gramStart"/>
+      <w:r>
+        <w:rPr>
+          <w:rFonts w:ascii="Times New Roman" w:hAnsi="Times New Roman" w:cs="Times New Roman"/>
+          <w:sz w:val="24"/>
+          <w:szCs w:val="24"/>
+        </w:rPr>
+        <w:t>Score :</w:t>
+      </w:r>
+      <w:proofErr w:type="gramEnd"/>
+      <w:r>
+        <w:rPr>
+          <w:rFonts w:ascii="Times New Roman" w:hAnsi="Times New Roman" w:cs="Times New Roman"/>
+          <w:sz w:val="24"/>
+          <w:szCs w:val="24"/>
+        </w:rPr>
+        <w:t>', 0.8906400153757448)</w:t>
+      </w:r>
+    </w:p>
+    <w:p>
+      <w:pPr>
+        <w:spacing w:line="240" w:lineRule="auto"/>
+        <w:rPr>
+          <w:rFonts w:ascii="Times New Roman" w:hAnsi="Times New Roman" w:cs="Times New Roman"/>
+          <w:sz w:val="24"/>
+          <w:szCs w:val="24"/>
+        </w:rPr>
+      </w:pPr>
+      <w:r>
+        <w:rPr>
+          <w:rFonts w:ascii="Times New Roman" w:hAnsi="Times New Roman" w:cs="Times New Roman"/>
+          <w:sz w:val="24"/>
+          <w:szCs w:val="24"/>
+        </w:rPr>
         <w:t>1</w:t>
       </w:r>
     </w:p>
@@ -1609,16 +1681,6 @@
         </w:rPr>
         <w:t>1</w:t>
       </w:r>
-    </w:p>
-    <w:p>
-      <w:pPr>
-        <w:spacing w:line="480" w:lineRule="auto"/>
-        <w:rPr>
-          <w:rFonts w:ascii="Times New Roman" w:hAnsi="Times New Roman" w:cs="Times New Roman"/>
-          <w:sz w:val="24"/>
-          <w:szCs w:val="24"/>
-        </w:rPr>
-      </w:pPr>
     </w:p>
     <w:p>
       <w:pPr>
@@ -2428,19 +2490,6 @@
     </w:p>
     <w:p>
       <w:pPr>
-        <w:tabs>
-          <w:tab w:val="left" w:pos="1890"/>
-        </w:tabs>
-        <w:spacing w:line="480" w:lineRule="auto"/>
-        <w:rPr>
-          <w:rFonts w:ascii="Times New Roman" w:hAnsi="Times New Roman" w:cs="Times New Roman"/>
-          <w:sz w:val="24"/>
-          <w:szCs w:val="24"/>
-        </w:rPr>
-      </w:pPr>
-    </w:p>
-    <w:p>
-      <w:pPr>
         <w:spacing w:line="240" w:lineRule="auto"/>
         <w:rPr>
           <w:rFonts w:ascii="Times New Roman" w:hAnsi="Times New Roman" w:cs="Times New Roman"/>
@@ -2510,7 +2559,15 @@
           <w:sz w:val="24"/>
           <w:szCs w:val="24"/>
         </w:rPr>
-        <w:t xml:space="preserve"> ('Accuracy: ', 0.8746666666666667)</w:t>
+        <w:t xml:space="preserve"> </w:t>
+      </w:r>
+      <w:r>
+        <w:rPr>
+          <w:rFonts w:ascii="Times New Roman" w:hAnsi="Times New Roman" w:cs="Times New Roman"/>
+          <w:sz w:val="24"/>
+          <w:szCs w:val="24"/>
+        </w:rPr>
+        <w:t>('Accuracy: ', 87.46666666666667)</w:t>
       </w:r>
     </w:p>
     <w:p>
@@ -2569,21 +2626,41 @@
     </w:p>
     <w:p>
       <w:pPr>
-        <w:spacing w:line="480" w:lineRule="auto"/>
-        <w:rPr>
-          <w:rFonts w:ascii="Times New Roman" w:hAnsi="Times New Roman" w:cs="Times New Roman"/>
-          <w:sz w:val="24"/>
-          <w:szCs w:val="24"/>
-        </w:rPr>
-      </w:pPr>
-    </w:p>
-    <w:p>
-      <w:pPr>
         <w:spacing w:line="240" w:lineRule="auto"/>
         <w:rPr>
           <w:rFonts w:ascii="Times New Roman" w:hAnsi="Times New Roman" w:cs="Times New Roman"/>
           <w:sz w:val="24"/>
           <w:szCs w:val="24"/>
+        </w:rPr>
+      </w:pPr>
+    </w:p>
+    <w:p>
+      <w:pPr>
+        <w:spacing w:line="240" w:lineRule="auto"/>
+        <w:rPr>
+          <w:rFonts w:ascii="Times New Roman" w:hAnsi="Times New Roman" w:cs="Times New Roman"/>
+          <w:sz w:val="24"/>
+          <w:szCs w:val="24"/>
+        </w:rPr>
+      </w:pPr>
+    </w:p>
+    <w:p>
+      <w:pPr>
+        <w:spacing w:line="240" w:lineRule="auto"/>
+        <w:rPr>
+          <w:rFonts w:ascii="Times New Roman" w:hAnsi="Times New Roman" w:cs="Times New Roman"/>
+          <w:sz w:val="24"/>
+          <w:szCs w:val="24"/>
+        </w:rPr>
+      </w:pPr>
+    </w:p>
+    <w:p>
+      <w:pPr>
+        <w:spacing w:line="240" w:lineRule="auto"/>
+        <w:rPr>
+          <w:rFonts w:ascii="Times New Roman" w:hAnsi="Times New Roman" w:cs="Times New Roman"/>
+          <w:sz w:val="24"/>
+          <w:szCs w:val="24"/>
           <w:u w:val="single"/>
         </w:rPr>
       </w:pPr>
@@ -2648,7 +2725,15 @@
           <w:sz w:val="24"/>
           <w:szCs w:val="24"/>
         </w:rPr>
-        <w:t xml:space="preserve"> ('Accuracy: ', 0.804)</w:t>
+        <w:t xml:space="preserve"> </w:t>
+      </w:r>
+      <w:r>
+        <w:rPr>
+          <w:rFonts w:ascii="Times New Roman" w:hAnsi="Times New Roman" w:cs="Times New Roman"/>
+          <w:sz w:val="24"/>
+          <w:szCs w:val="24"/>
+        </w:rPr>
+        <w:t>('Accuracy: ', 80.4)</w:t>
       </w:r>
     </w:p>
     <w:p>
@@ -2705,16 +2790,6 @@
         <w:lastRenderedPageBreak/>
         <w:t>1</w:t>
       </w:r>
-    </w:p>
-    <w:p>
-      <w:pPr>
-        <w:spacing w:line="240" w:lineRule="auto"/>
-        <w:rPr>
-          <w:rFonts w:ascii="Times New Roman" w:hAnsi="Times New Roman" w:cs="Times New Roman"/>
-          <w:sz w:val="24"/>
-          <w:szCs w:val="24"/>
-        </w:rPr>
-      </w:pPr>
     </w:p>
     <w:p>
       <w:pPr>
@@ -3036,66 +3111,82 @@
           <w:color w:val="000000" w:themeColor="text1"/>
           <w:shd w:val="clear" w:color="auto" w:fill="FFFFFF"/>
         </w:rPr>
-        <w:t xml:space="preserve"> excellent.</w:t>
-      </w:r>
-      <w:r>
-        <w:rPr>
-          <w:rFonts w:ascii="Times New Roman" w:hAnsi="Times New Roman" w:cs="Times New Roman"/>
-          <w:color w:val="000000" w:themeColor="text1"/>
-        </w:rPr>
-        <w:t xml:space="preserve"> This makes N</w:t>
-      </w:r>
-      <w:r>
-        <w:rPr>
-          <w:rFonts w:ascii="Times New Roman" w:hAnsi="Times New Roman" w:cs="Times New Roman"/>
-          <w:color w:val="000000" w:themeColor="text1"/>
-        </w:rPr>
-        <w:t>ai</w:t>
-      </w:r>
-      <w:r>
-        <w:rPr>
-          <w:rFonts w:ascii="Times New Roman" w:hAnsi="Times New Roman" w:cs="Times New Roman"/>
-          <w:color w:val="000000" w:themeColor="text1"/>
-        </w:rPr>
-        <w:t>ve Bayes have</w:t>
-      </w:r>
-      <w:r>
-        <w:rPr>
-          <w:rFonts w:ascii="Times New Roman" w:hAnsi="Times New Roman" w:cs="Times New Roman"/>
-          <w:color w:val="000000" w:themeColor="text1"/>
-        </w:rPr>
-        <w:t xml:space="preserve"> a good approximation in terms of developing a good classifier</w:t>
-      </w:r>
-      <w:r>
-        <w:rPr>
-          <w:rFonts w:ascii="Times New Roman" w:hAnsi="Times New Roman" w:cs="Times New Roman"/>
-          <w:color w:val="000000" w:themeColor="text1"/>
-        </w:rPr>
-        <w:t xml:space="preserve"> although it comes with </w:t>
-      </w:r>
-      <w:r>
-        <w:rPr>
-          <w:rFonts w:ascii="Times New Roman" w:hAnsi="Times New Roman" w:cs="Times New Roman"/>
-          <w:color w:val="000000" w:themeColor="text1"/>
-        </w:rPr>
-        <w:t xml:space="preserve">a few </w:t>
-      </w:r>
-      <w:r>
-        <w:rPr>
-          <w:rFonts w:ascii="Times New Roman" w:hAnsi="Times New Roman" w:cs="Times New Roman"/>
-          <w:color w:val="000000" w:themeColor="text1"/>
-        </w:rPr>
-        <w:t>error</w:t>
-      </w:r>
-      <w:r>
-        <w:rPr>
-          <w:rFonts w:ascii="Times New Roman" w:hAnsi="Times New Roman" w:cs="Times New Roman"/>
-          <w:color w:val="000000" w:themeColor="text1"/>
-        </w:rPr>
-        <w:t>s</w:t>
+        <w:t xml:space="preserve"> excellent</w:t>
+      </w:r>
+      <w:r>
+        <w:rPr>
+          <w:rFonts w:ascii="Times New Roman" w:hAnsi="Times New Roman" w:cs="Times New Roman"/>
+          <w:color w:val="000000" w:themeColor="text1"/>
+          <w:shd w:val="clear" w:color="auto" w:fill="FFFFFF"/>
+        </w:rPr>
+        <w:t>, accuracy for normalized was higher than unnormalized.</w:t>
+      </w:r>
+      <w:r>
+        <w:rPr>
+          <w:rFonts w:ascii="Times New Roman" w:hAnsi="Times New Roman" w:cs="Times New Roman"/>
+          <w:color w:val="000000" w:themeColor="text1"/>
+          <w:shd w:val="clear" w:color="auto" w:fill="FFFFFF"/>
+        </w:rPr>
+        <w:t xml:space="preserve"> </w:t>
       </w:r>
       <w:bookmarkStart w:id="0" w:name="_GoBack"/>
       <w:bookmarkEnd w:id="0"/>
+      <w:r>
+        <w:rPr>
+          <w:rFonts w:ascii="Times New Roman" w:hAnsi="Times New Roman" w:cs="Times New Roman"/>
+          <w:color w:val="000000" w:themeColor="text1"/>
+        </w:rPr>
+        <w:t>This makes N</w:t>
+      </w:r>
+      <w:r>
+        <w:rPr>
+          <w:rFonts w:ascii="Times New Roman" w:hAnsi="Times New Roman" w:cs="Times New Roman"/>
+          <w:color w:val="000000" w:themeColor="text1"/>
+        </w:rPr>
+        <w:t>ai</w:t>
+      </w:r>
+      <w:r>
+        <w:rPr>
+          <w:rFonts w:ascii="Times New Roman" w:hAnsi="Times New Roman" w:cs="Times New Roman"/>
+          <w:color w:val="000000" w:themeColor="text1"/>
+        </w:rPr>
+        <w:t>ve Bayes have</w:t>
+      </w:r>
+      <w:r>
+        <w:rPr>
+          <w:rFonts w:ascii="Times New Roman" w:hAnsi="Times New Roman" w:cs="Times New Roman"/>
+          <w:color w:val="000000" w:themeColor="text1"/>
+        </w:rPr>
+        <w:t xml:space="preserve"> a good approximation in terms of developing a good classifier</w:t>
+      </w:r>
+      <w:r>
+        <w:rPr>
+          <w:rFonts w:ascii="Times New Roman" w:hAnsi="Times New Roman" w:cs="Times New Roman"/>
+          <w:color w:val="000000" w:themeColor="text1"/>
+        </w:rPr>
+        <w:t xml:space="preserve"> although it comes with </w:t>
+      </w:r>
+      <w:r>
+        <w:rPr>
+          <w:rFonts w:ascii="Times New Roman" w:hAnsi="Times New Roman" w:cs="Times New Roman"/>
+          <w:color w:val="000000" w:themeColor="text1"/>
+        </w:rPr>
+        <w:t xml:space="preserve">a few </w:t>
+      </w:r>
+      <w:r>
+        <w:rPr>
+          <w:rFonts w:ascii="Times New Roman" w:hAnsi="Times New Roman" w:cs="Times New Roman"/>
+          <w:color w:val="000000" w:themeColor="text1"/>
+        </w:rPr>
+        <w:t>error</w:t>
+      </w:r>
+      <w:r>
+        <w:rPr>
+          <w:rFonts w:ascii="Times New Roman" w:hAnsi="Times New Roman" w:cs="Times New Roman"/>
+          <w:color w:val="000000" w:themeColor="text1"/>
+        </w:rPr>
+        <w:t>s</w:t>
+      </w:r>
       <w:r>
         <w:rPr>
           <w:rFonts w:ascii="Times New Roman" w:hAnsi="Times New Roman" w:cs="Times New Roman"/>
@@ -3164,6 +3255,36 @@
           <w:color w:val="000000" w:themeColor="text1"/>
         </w:rPr>
         <w:t xml:space="preserve">then the unnormalized. </w:t>
+      </w:r>
+      <w:r>
+        <w:rPr>
+          <w:rFonts w:ascii="Times New Roman" w:hAnsi="Times New Roman" w:cs="Times New Roman"/>
+          <w:color w:val="000000" w:themeColor="text1"/>
+        </w:rPr>
+        <w:t xml:space="preserve">The unnormalized logistic regression was the only unique </w:t>
+      </w:r>
+      <w:proofErr w:type="gramStart"/>
+      <w:r>
+        <w:rPr>
+          <w:rFonts w:ascii="Times New Roman" w:hAnsi="Times New Roman" w:cs="Times New Roman"/>
+          <w:color w:val="000000" w:themeColor="text1"/>
+        </w:rPr>
+        <w:t>classifier  among</w:t>
+      </w:r>
+      <w:proofErr w:type="gramEnd"/>
+      <w:r>
+        <w:rPr>
+          <w:rFonts w:ascii="Times New Roman" w:hAnsi="Times New Roman" w:cs="Times New Roman"/>
+          <w:color w:val="000000" w:themeColor="text1"/>
+        </w:rPr>
+        <w:t xml:space="preserve"> the outputs g</w:t>
+      </w:r>
+      <w:r>
+        <w:rPr>
+          <w:rFonts w:ascii="Times New Roman" w:hAnsi="Times New Roman" w:cs="Times New Roman"/>
+          <w:color w:val="000000" w:themeColor="text1"/>
+        </w:rPr>
+        <w:t>iven, thus, [0 0 1].</w:t>
       </w:r>
     </w:p>
     <w:sectPr>
@@ -4120,7 +4241,7 @@
 </file>
 
 <file path=customXml/itemProps1.xml><?xml version="1.0" encoding="utf-8"?>
-<ds:datastoreItem xmlns:ds="http://schemas.openxmlformats.org/officeDocument/2006/customXml" ds:itemID="{7D5B2F5E-78DC-4A65-A20A-70E6B10A869B}">
+<ds:datastoreItem xmlns:ds="http://schemas.openxmlformats.org/officeDocument/2006/customXml" ds:itemID="{62487227-EFDE-48C6-8440-CEA6448CCBEF}">
   <ds:schemaRefs>
     <ds:schemaRef ds:uri="http://schemas.openxmlformats.org/officeDocument/2006/bibliography"/>
   </ds:schemaRefs>
